--- a/ucv-fe/public/VN_template.docx
+++ b/ucv-fe/public/VN_template.docx
@@ -298,16 +298,7 @@
           <w:rFonts w:ascii="Arial" w:eastAsia="Arial" w:hAnsi="Arial" w:cs="Arial"/>
           <w:color w:val="000000"/>
         </w:rPr>
-        <w:t xml:space="preserve"> agrees that by transferring the fee as stated in point 4, the university will automatically sign up for participation at th</w:t>
-      </w:r>
-      <w:bookmarkStart w:id="0" w:name="_GoBack"/>
-      <w:bookmarkEnd w:id="0"/>
-      <w:r>
-        <w:rPr>
-          <w:rFonts w:ascii="Arial" w:eastAsia="Arial" w:hAnsi="Arial" w:cs="Arial"/>
-          <w:color w:val="000000"/>
-        </w:rPr>
-        <w:t xml:space="preserve">e </w:t>
+        <w:t xml:space="preserve"> agrees that by transferring the fee as stated in point 4, the university will automatically sign up for participation at the </w:t>
       </w:r>
       <w:r>
         <w:rPr>
@@ -1661,14 +1652,21 @@
           <w:rFonts w:ascii="Arial" w:eastAsia="Arial" w:hAnsi="Arial" w:cs="Arial"/>
           <w:u w:val="single"/>
         </w:rPr>
-        <w:t xml:space="preserve">Standard Package: </w:t>
-      </w:r>
-      <w:r>
-        <w:rPr>
-          <w:rFonts w:ascii="Arial" w:eastAsia="Arial" w:hAnsi="Arial" w:cs="Arial"/>
-          <w:b/>
+        <w:t>Final Price</w:t>
+      </w:r>
+      <w:r>
+        <w:rPr>
+          <w:rFonts w:ascii="Arial" w:eastAsia="Arial" w:hAnsi="Arial" w:cs="Arial"/>
           <w:u w:val="single"/>
         </w:rPr>
+        <w:t xml:space="preserve">: </w:t>
+      </w:r>
+      <w:r>
+        <w:rPr>
+          <w:rFonts w:ascii="Arial" w:eastAsia="Arial" w:hAnsi="Arial" w:cs="Arial"/>
+          <w:b/>
+          <w:u w:val="single"/>
+        </w:rPr>
         <w:t>$</w:t>
       </w:r>
       <w:r>
@@ -1685,7 +1683,7 @@
           <w:b/>
           <w:u w:val="single"/>
         </w:rPr>
-        <w:t>XXXX</w:t>
+        <w:t>FINAL PRICE</w:t>
       </w:r>
       <w:r>
         <w:rPr>
@@ -1706,15 +1704,30 @@
       <w:r>
         <w:rPr>
           <w:rFonts w:ascii="Arial" w:eastAsia="Arial" w:hAnsi="Arial" w:cs="Arial"/>
+          <w:b/>
           <w:u w:val="single"/>
         </w:rPr>
-        <w:t>Gói Tiêu Chuẩn: $</w:t>
+        <w:t xml:space="preserve"> </w:t>
       </w:r>
       <w:r>
         <w:rPr>
           <w:rFonts w:ascii="Arial" w:eastAsia="Arial" w:hAnsi="Arial" w:cs="Arial"/>
           <w:u w:val="single"/>
         </w:rPr>
+        <w:t>Giá cuối cùng</w:t>
+      </w:r>
+      <w:r>
+        <w:rPr>
+          <w:rFonts w:ascii="Arial" w:eastAsia="Arial" w:hAnsi="Arial" w:cs="Arial"/>
+          <w:u w:val="single"/>
+        </w:rPr>
+        <w:t>: $</w:t>
+      </w:r>
+      <w:r>
+        <w:rPr>
+          <w:rFonts w:ascii="Arial" w:eastAsia="Arial" w:hAnsi="Arial" w:cs="Arial"/>
+          <w:u w:val="single"/>
+        </w:rPr>
         <w:t>[</w:t>
       </w:r>
       <w:r>
@@ -1722,8 +1735,10 @@
           <w:rFonts w:ascii="Arial" w:eastAsia="Arial" w:hAnsi="Arial" w:cs="Arial"/>
           <w:u w:val="single"/>
         </w:rPr>
-        <w:t>XXXX</w:t>
-      </w:r>
+        <w:t>FINAL PRICE</w:t>
+      </w:r>
+      <w:bookmarkStart w:id="0" w:name="_GoBack"/>
+      <w:bookmarkEnd w:id="0"/>
       <w:r>
         <w:rPr>
           <w:rFonts w:ascii="Arial" w:eastAsia="Arial" w:hAnsi="Arial" w:cs="Arial"/>
@@ -1734,59 +1749,36 @@
     </w:p>
     <w:p>
       <w:pPr>
-        <w:numPr>
-          <w:ilvl w:val="1"/>
-          <w:numId w:val="6"/>
-        </w:numPr>
-        <w:shd w:val="clear" w:color="auto" w:fill="FFFFFF"/>
-        <w:spacing w:after="0" w:line="240" w:lineRule="auto"/>
-        <w:rPr>
-          <w:rFonts w:ascii="Arial" w:eastAsia="Arial" w:hAnsi="Arial" w:cs="Arial"/>
-        </w:rPr>
-      </w:pPr>
-      <w:r>
-        <w:rPr>
-          <w:rFonts w:ascii="Arial" w:eastAsia="Arial" w:hAnsi="Arial" w:cs="Arial"/>
-        </w:rPr>
-        <w:t xml:space="preserve">Deadline to register: </w:t>
-      </w:r>
-      <w:r>
-        <w:rPr>
-          <w:rFonts w:ascii="Arial" w:eastAsia="Arial" w:hAnsi="Arial" w:cs="Arial"/>
-          <w:b/>
-        </w:rPr>
-        <w:t>DATE/</w:t>
-      </w:r>
-      <w:r>
-        <w:rPr>
-          <w:rFonts w:ascii="Arial" w:eastAsia="Arial" w:hAnsi="Arial" w:cs="Arial"/>
-        </w:rPr>
-        <w:t xml:space="preserve">Hạn đăng ký: </w:t>
-      </w:r>
-      <w:r>
-        <w:rPr>
-          <w:rFonts w:ascii="Arial" w:eastAsia="Arial" w:hAnsi="Arial" w:cs="Arial"/>
-        </w:rPr>
-        <w:t>[</w:t>
-      </w:r>
-      <w:r>
-        <w:rPr>
-          <w:rFonts w:ascii="Arial" w:eastAsia="Arial" w:hAnsi="Arial" w:cs="Arial"/>
-        </w:rPr>
-        <w:t>DATE</w:t>
-      </w:r>
-      <w:r>
-        <w:rPr>
-          <w:rFonts w:ascii="Arial" w:eastAsia="Arial" w:hAnsi="Arial" w:cs="Arial"/>
-        </w:rPr>
-        <w:t>]</w:t>
-      </w:r>
-    </w:p>
-    <w:p>
-      <w:pPr>
+        <w:shd w:val="clear" w:color="auto" w:fill="FFFFFF"/>
+        <w:spacing w:after="0" w:line="240" w:lineRule="auto"/>
+        <w:rPr>
+          <w:rFonts w:ascii="Arial" w:eastAsia="Arial" w:hAnsi="Arial" w:cs="Arial"/>
+        </w:rPr>
+      </w:pPr>
+    </w:p>
+    <w:p>
+      <w:pPr>
+        <w:shd w:val="clear" w:color="auto" w:fill="FFFFFF"/>
+        <w:spacing w:after="0" w:line="240" w:lineRule="auto"/>
+        <w:rPr>
+          <w:rFonts w:ascii="Arial" w:eastAsia="Arial" w:hAnsi="Arial" w:cs="Arial"/>
+          <w:b/>
+        </w:rPr>
+      </w:pPr>
+      <w:r>
+        <w:rPr>
+          <w:rFonts w:ascii="Arial" w:eastAsia="Arial" w:hAnsi="Arial" w:cs="Arial"/>
+          <w:b/>
+        </w:rPr>
+        <w:t>Note/Chú ý:</w:t>
+      </w:r>
+    </w:p>
+    <w:p>
+      <w:pPr>
+        <w:pStyle w:val="ListParagraph"/>
         <w:numPr>
           <w:ilvl w:val="0"/>
-          <w:numId w:val="6"/>
+          <w:numId w:val="9"/>
         </w:numPr>
         <w:shd w:val="clear" w:color="auto" w:fill="FFFFFF"/>
         <w:spacing w:after="0" w:line="240" w:lineRule="auto"/>
@@ -1796,180 +1788,113 @@
       </w:pPr>
       <w:r>
         <w:rPr>
-          <w:rFonts w:ascii="Arial" w:eastAsia="Arial" w:hAnsi="Arial" w:cs="Arial"/>
+          <w:rFonts w:ascii="Arial" w:hAnsi="Arial" w:cs="Arial"/>
+          <w:color w:val="1F1F1F"/>
+          <w:sz w:val="20"/>
+          <w:szCs w:val="20"/>
+          <w:shd w:val="clear" w:color="auto" w:fill="FFFFFF"/>
+        </w:rPr>
+        <w:t xml:space="preserve">Early Bird registrations before </w:t>
+      </w:r>
+      <w:r>
+        <w:rPr>
+          <w:rFonts w:ascii="Arial" w:hAnsi="Arial" w:cs="Arial"/>
+          <w:b/>
+          <w:bCs/>
+          <w:color w:val="1F1F1F"/>
+          <w:sz w:val="20"/>
+          <w:szCs w:val="20"/>
+          <w:shd w:val="clear" w:color="auto" w:fill="FFFFFF"/>
+        </w:rPr>
+        <w:t xml:space="preserve">[DATE] </w:t>
+      </w:r>
+      <w:r>
+        <w:rPr>
+          <w:rFonts w:ascii="Arial" w:hAnsi="Arial" w:cs="Arial"/>
+          <w:color w:val="1F1F1F"/>
+          <w:sz w:val="20"/>
+          <w:szCs w:val="20"/>
+          <w:shd w:val="clear" w:color="auto" w:fill="FFFFFF"/>
+        </w:rPr>
+        <w:t xml:space="preserve">receive a 10% discount on the standard price./Đăng ký sớm trước ngày </w:t>
+      </w:r>
+      <w:r>
+        <w:rPr>
+          <w:rFonts w:ascii="Arial" w:hAnsi="Arial" w:cs="Arial"/>
+          <w:b/>
+          <w:bCs/>
+          <w:color w:val="1F1F1F"/>
+          <w:sz w:val="20"/>
+          <w:szCs w:val="20"/>
+          <w:shd w:val="clear" w:color="auto" w:fill="FFFFFF"/>
+        </w:rPr>
+        <w:t xml:space="preserve">[DATE] </w:t>
+      </w:r>
+      <w:r>
+        <w:rPr>
+          <w:rFonts w:ascii="Arial" w:hAnsi="Arial" w:cs="Arial"/>
+          <w:color w:val="1F1F1F"/>
+          <w:sz w:val="20"/>
+          <w:szCs w:val="20"/>
+          <w:shd w:val="clear" w:color="auto" w:fill="FFFFFF"/>
+        </w:rPr>
+        <w:t>nhận được giảm giá 10% trên giá tiêu chuẩn</w:t>
+      </w:r>
+      <w:r>
+        <w:rPr>
+          <w:rFonts w:ascii="Arial" w:hAnsi="Arial" w:cs="Arial"/>
+          <w:color w:val="1F1F1F"/>
+          <w:sz w:val="20"/>
+          <w:szCs w:val="20"/>
+          <w:shd w:val="clear" w:color="auto" w:fill="FFFFFF"/>
+        </w:rPr>
+        <w:t>.</w:t>
+      </w:r>
+    </w:p>
+    <w:p>
+      <w:pPr>
+        <w:shd w:val="clear" w:color="auto" w:fill="FFFFFF"/>
+        <w:spacing w:after="0" w:line="240" w:lineRule="auto"/>
+        <w:rPr>
+          <w:rFonts w:ascii="Arial" w:eastAsia="Arial" w:hAnsi="Arial" w:cs="Arial"/>
+          <w:b/>
+        </w:rPr>
+      </w:pPr>
+    </w:p>
+    <w:p>
+      <w:pPr>
+        <w:pStyle w:val="ListParagraph"/>
+        <w:numPr>
+          <w:ilvl w:val="0"/>
+          <w:numId w:val="9"/>
+        </w:numPr>
+        <w:shd w:val="clear" w:color="auto" w:fill="FFFFFF"/>
+        <w:spacing w:after="0" w:line="240" w:lineRule="auto"/>
+        <w:rPr>
+          <w:rFonts w:ascii="Arial" w:eastAsia="Arial" w:hAnsi="Arial" w:cs="Arial"/>
+          <w:b/>
           <w:u w:val="single"/>
         </w:rPr>
-        <w:t xml:space="preserve">Early Bird: </w:t>
-      </w:r>
-      <w:r>
-        <w:rPr>
-          <w:rFonts w:ascii="Arial" w:eastAsia="Arial" w:hAnsi="Arial" w:cs="Arial"/>
-          <w:b/>
-          <w:u w:val="single"/>
-        </w:rPr>
-        <w:t>$</w:t>
-      </w:r>
-      <w:r>
-        <w:rPr>
-          <w:rFonts w:ascii="Arial" w:eastAsia="Arial" w:hAnsi="Arial" w:cs="Arial"/>
-          <w:b/>
-          <w:u w:val="single"/>
-        </w:rPr>
-        <w:t>[</w:t>
-      </w:r>
-      <w:r>
-        <w:rPr>
-          <w:rFonts w:ascii="Arial" w:eastAsia="Arial" w:hAnsi="Arial" w:cs="Arial"/>
-          <w:b/>
-          <w:u w:val="single"/>
-        </w:rPr>
-        <w:t>XXXX</w:t>
-      </w:r>
-      <w:r>
-        <w:rPr>
-          <w:rFonts w:ascii="Arial" w:eastAsia="Arial" w:hAnsi="Arial" w:cs="Arial"/>
-          <w:b/>
-          <w:u w:val="single"/>
-        </w:rPr>
-        <w:t>]</w:t>
-      </w:r>
-      <w:r>
-        <w:rPr>
-          <w:rFonts w:ascii="Arial" w:eastAsia="Arial" w:hAnsi="Arial" w:cs="Arial"/>
-          <w:b/>
-          <w:u w:val="single"/>
-        </w:rPr>
-        <w:t>/</w:t>
-      </w:r>
-      <w:r>
-        <w:rPr>
-          <w:rFonts w:ascii="Arial" w:eastAsia="Arial" w:hAnsi="Arial" w:cs="Arial"/>
-          <w:u w:val="single"/>
-        </w:rPr>
-        <w:t>Ưu Đãi Đăng Ký Sớm: $</w:t>
-      </w:r>
-      <w:r>
-        <w:rPr>
-          <w:rFonts w:ascii="Arial" w:eastAsia="Arial" w:hAnsi="Arial" w:cs="Arial"/>
-          <w:u w:val="single"/>
-        </w:rPr>
-        <w:t>[</w:t>
-      </w:r>
-      <w:r>
-        <w:rPr>
-          <w:rFonts w:ascii="Arial" w:eastAsia="Arial" w:hAnsi="Arial" w:cs="Arial"/>
-          <w:u w:val="single"/>
-        </w:rPr>
-        <w:t>XXXX</w:t>
-      </w:r>
-      <w:r>
-        <w:rPr>
-          <w:rFonts w:ascii="Arial" w:eastAsia="Arial" w:hAnsi="Arial" w:cs="Arial"/>
-          <w:u w:val="single"/>
-        </w:rPr>
-        <w:t>]</w:t>
-      </w:r>
-    </w:p>
-    <w:p>
-      <w:pPr>
-        <w:numPr>
-          <w:ilvl w:val="1"/>
-          <w:numId w:val="6"/>
-        </w:numPr>
-        <w:shd w:val="clear" w:color="auto" w:fill="FFFFFF"/>
-        <w:spacing w:after="0" w:line="240" w:lineRule="auto"/>
-        <w:rPr>
-          <w:rFonts w:ascii="Arial" w:eastAsia="Arial" w:hAnsi="Arial" w:cs="Arial"/>
-        </w:rPr>
-      </w:pPr>
-      <w:r>
-        <w:rPr>
-          <w:rFonts w:ascii="Arial" w:eastAsia="Arial" w:hAnsi="Arial" w:cs="Arial"/>
-        </w:rPr>
-        <w:t xml:space="preserve">Deadline to register: </w:t>
-      </w:r>
-      <w:r>
-        <w:rPr>
-          <w:rFonts w:ascii="Arial" w:eastAsia="Arial" w:hAnsi="Arial" w:cs="Arial"/>
-          <w:b/>
-        </w:rPr>
-        <w:t>DATE/</w:t>
-      </w:r>
-      <w:r>
-        <w:rPr>
-          <w:rFonts w:ascii="Arial" w:eastAsia="Arial" w:hAnsi="Arial" w:cs="Arial"/>
-        </w:rPr>
-        <w:t xml:space="preserve">Hạn đăng ký: </w:t>
-      </w:r>
-      <w:r>
-        <w:rPr>
-          <w:rFonts w:ascii="Arial" w:eastAsia="Arial" w:hAnsi="Arial" w:cs="Arial"/>
-        </w:rPr>
-        <w:t>[</w:t>
-      </w:r>
-      <w:r>
-        <w:rPr>
-          <w:rFonts w:ascii="Arial" w:eastAsia="Arial" w:hAnsi="Arial" w:cs="Arial"/>
-        </w:rPr>
-        <w:t>DATE</w:t>
-      </w:r>
-      <w:r>
-        <w:rPr>
-          <w:rFonts w:ascii="Arial" w:eastAsia="Arial" w:hAnsi="Arial" w:cs="Arial"/>
-        </w:rPr>
-        <w:t>]</w:t>
-      </w:r>
-    </w:p>
-    <w:p>
-      <w:pPr>
-        <w:shd w:val="clear" w:color="auto" w:fill="FFFFFF"/>
-        <w:spacing w:after="0" w:line="240" w:lineRule="auto"/>
-        <w:rPr>
-          <w:rFonts w:ascii="Arial" w:eastAsia="Arial" w:hAnsi="Arial" w:cs="Arial"/>
-        </w:rPr>
-      </w:pPr>
-    </w:p>
-    <w:p>
-      <w:pPr>
-        <w:shd w:val="clear" w:color="auto" w:fill="FFFFFF"/>
-        <w:spacing w:after="0" w:line="240" w:lineRule="auto"/>
-        <w:rPr>
-          <w:rFonts w:ascii="Arial" w:eastAsia="Arial" w:hAnsi="Arial" w:cs="Arial"/>
-        </w:rPr>
-      </w:pPr>
-    </w:p>
-    <w:p>
-      <w:pPr>
-        <w:shd w:val="clear" w:color="auto" w:fill="FFFFFF"/>
-        <w:spacing w:after="0" w:line="240" w:lineRule="auto"/>
-        <w:rPr>
-          <w:rFonts w:ascii="Arial" w:eastAsia="Arial" w:hAnsi="Arial" w:cs="Arial"/>
-          <w:b/>
-        </w:rPr>
-      </w:pPr>
-      <w:r>
-        <w:rPr>
-          <w:rFonts w:ascii="Arial" w:eastAsia="Arial" w:hAnsi="Arial" w:cs="Arial"/>
-          <w:b/>
-        </w:rPr>
-        <w:t>Note/Chú ý:</w:t>
-      </w:r>
-    </w:p>
-    <w:p>
-      <w:pPr>
-        <w:shd w:val="clear" w:color="auto" w:fill="FFFFFF"/>
-        <w:spacing w:after="0" w:line="240" w:lineRule="auto"/>
-        <w:rPr>
-          <w:rFonts w:ascii="Arial" w:eastAsia="Arial" w:hAnsi="Arial" w:cs="Arial"/>
-          <w:b/>
-          <w:u w:val="single"/>
-        </w:rPr>
-      </w:pPr>
-      <w:r>
-        <w:rPr>
-          <w:rFonts w:ascii="Arial" w:eastAsia="Arial" w:hAnsi="Arial" w:cs="Arial"/>
-        </w:rPr>
-        <w:t>Returning clients receive a 15% discount on the prices above./Khách hàng quay lại nhận được giảm giá 15% trên các mức giá trên.</w:t>
+      </w:pPr>
+      <w:r>
+        <w:rPr>
+          <w:rFonts w:ascii="Arial" w:hAnsi="Arial" w:cs="Arial"/>
+          <w:color w:val="1F1F1F"/>
+          <w:sz w:val="20"/>
+          <w:szCs w:val="20"/>
+          <w:shd w:val="clear" w:color="auto" w:fill="FFFFFF"/>
+        </w:rPr>
+        <w:t>Returning clients receive a 15% discount on the standard price./Khách hàng quay lại nhận được giảm giá 15% trên giá tiêu chuẩn</w:t>
+      </w:r>
+      <w:r>
+        <w:rPr>
+          <w:rFonts w:ascii="Arial" w:hAnsi="Arial" w:cs="Arial"/>
+          <w:color w:val="1F1F1F"/>
+          <w:sz w:val="20"/>
+          <w:szCs w:val="20"/>
+          <w:shd w:val="clear" w:color="auto" w:fill="FFFFFF"/>
+        </w:rPr>
+        <w:t>.</w:t>
       </w:r>
     </w:p>
     <w:p>
@@ -3274,6 +3199,119 @@
     </w:lvl>
   </w:abstractNum>
   <w:abstractNum w:abstractNumId="2" w15:restartNumberingAfterBreak="0">
+    <w:nsid w:val="27A821FB"/>
+    <w:multiLevelType w:val="hybridMultilevel"/>
+    <w:tmpl w:val="42BECA32"/>
+    <w:lvl w:ilvl="0" w:tplc="04090001">
+      <w:start w:val="1"/>
+      <w:numFmt w:val="bullet"/>
+      <w:lvlText w:val=""/>
+      <w:lvlJc w:val="left"/>
+      <w:pPr>
+        <w:ind w:left="720" w:hanging="360"/>
+      </w:pPr>
+      <w:rPr>
+        <w:rFonts w:ascii="Symbol" w:hAnsi="Symbol" w:hint="default"/>
+      </w:rPr>
+    </w:lvl>
+    <w:lvl w:ilvl="1" w:tplc="04090003" w:tentative="1">
+      <w:start w:val="1"/>
+      <w:numFmt w:val="bullet"/>
+      <w:lvlText w:val="o"/>
+      <w:lvlJc w:val="left"/>
+      <w:pPr>
+        <w:ind w:left="1440" w:hanging="360"/>
+      </w:pPr>
+      <w:rPr>
+        <w:rFonts w:ascii="Courier New" w:hAnsi="Courier New" w:cs="Courier New" w:hint="default"/>
+      </w:rPr>
+    </w:lvl>
+    <w:lvl w:ilvl="2" w:tplc="04090005" w:tentative="1">
+      <w:start w:val="1"/>
+      <w:numFmt w:val="bullet"/>
+      <w:lvlText w:val=""/>
+      <w:lvlJc w:val="left"/>
+      <w:pPr>
+        <w:ind w:left="2160" w:hanging="360"/>
+      </w:pPr>
+      <w:rPr>
+        <w:rFonts w:ascii="Wingdings" w:hAnsi="Wingdings" w:hint="default"/>
+      </w:rPr>
+    </w:lvl>
+    <w:lvl w:ilvl="3" w:tplc="04090001" w:tentative="1">
+      <w:start w:val="1"/>
+      <w:numFmt w:val="bullet"/>
+      <w:lvlText w:val=""/>
+      <w:lvlJc w:val="left"/>
+      <w:pPr>
+        <w:ind w:left="2880" w:hanging="360"/>
+      </w:pPr>
+      <w:rPr>
+        <w:rFonts w:ascii="Symbol" w:hAnsi="Symbol" w:hint="default"/>
+      </w:rPr>
+    </w:lvl>
+    <w:lvl w:ilvl="4" w:tplc="04090003" w:tentative="1">
+      <w:start w:val="1"/>
+      <w:numFmt w:val="bullet"/>
+      <w:lvlText w:val="o"/>
+      <w:lvlJc w:val="left"/>
+      <w:pPr>
+        <w:ind w:left="3600" w:hanging="360"/>
+      </w:pPr>
+      <w:rPr>
+        <w:rFonts w:ascii="Courier New" w:hAnsi="Courier New" w:cs="Courier New" w:hint="default"/>
+      </w:rPr>
+    </w:lvl>
+    <w:lvl w:ilvl="5" w:tplc="04090005" w:tentative="1">
+      <w:start w:val="1"/>
+      <w:numFmt w:val="bullet"/>
+      <w:lvlText w:val=""/>
+      <w:lvlJc w:val="left"/>
+      <w:pPr>
+        <w:ind w:left="4320" w:hanging="360"/>
+      </w:pPr>
+      <w:rPr>
+        <w:rFonts w:ascii="Wingdings" w:hAnsi="Wingdings" w:hint="default"/>
+      </w:rPr>
+    </w:lvl>
+    <w:lvl w:ilvl="6" w:tplc="04090001" w:tentative="1">
+      <w:start w:val="1"/>
+      <w:numFmt w:val="bullet"/>
+      <w:lvlText w:val=""/>
+      <w:lvlJc w:val="left"/>
+      <w:pPr>
+        <w:ind w:left="5040" w:hanging="360"/>
+      </w:pPr>
+      <w:rPr>
+        <w:rFonts w:ascii="Symbol" w:hAnsi="Symbol" w:hint="default"/>
+      </w:rPr>
+    </w:lvl>
+    <w:lvl w:ilvl="7" w:tplc="04090003" w:tentative="1">
+      <w:start w:val="1"/>
+      <w:numFmt w:val="bullet"/>
+      <w:lvlText w:val="o"/>
+      <w:lvlJc w:val="left"/>
+      <w:pPr>
+        <w:ind w:left="5760" w:hanging="360"/>
+      </w:pPr>
+      <w:rPr>
+        <w:rFonts w:ascii="Courier New" w:hAnsi="Courier New" w:cs="Courier New" w:hint="default"/>
+      </w:rPr>
+    </w:lvl>
+    <w:lvl w:ilvl="8" w:tplc="04090005" w:tentative="1">
+      <w:start w:val="1"/>
+      <w:numFmt w:val="bullet"/>
+      <w:lvlText w:val=""/>
+      <w:lvlJc w:val="left"/>
+      <w:pPr>
+        <w:ind w:left="6480" w:hanging="360"/>
+      </w:pPr>
+      <w:rPr>
+        <w:rFonts w:ascii="Wingdings" w:hAnsi="Wingdings" w:hint="default"/>
+      </w:rPr>
+    </w:lvl>
+  </w:abstractNum>
+  <w:abstractNum w:abstractNumId="3" w15:restartNumberingAfterBreak="0">
     <w:nsid w:val="2D705D43"/>
     <w:multiLevelType w:val="multilevel"/>
     <w:tmpl w:val="3D80D490"/>
@@ -3365,7 +3403,7 @@
       </w:pPr>
     </w:lvl>
   </w:abstractNum>
-  <w:abstractNum w:abstractNumId="3" w15:restartNumberingAfterBreak="0">
+  <w:abstractNum w:abstractNumId="4" w15:restartNumberingAfterBreak="0">
     <w:nsid w:val="44F815B0"/>
     <w:multiLevelType w:val="multilevel"/>
     <w:tmpl w:val="48961CFA"/>
@@ -3478,7 +3516,7 @@
       </w:rPr>
     </w:lvl>
   </w:abstractNum>
-  <w:abstractNum w:abstractNumId="4" w15:restartNumberingAfterBreak="0">
+  <w:abstractNum w:abstractNumId="5" w15:restartNumberingAfterBreak="0">
     <w:nsid w:val="680D7582"/>
     <w:multiLevelType w:val="multilevel"/>
     <w:tmpl w:val="B2281B58"/>
@@ -3591,7 +3629,7 @@
       </w:rPr>
     </w:lvl>
   </w:abstractNum>
-  <w:abstractNum w:abstractNumId="5" w15:restartNumberingAfterBreak="0">
+  <w:abstractNum w:abstractNumId="6" w15:restartNumberingAfterBreak="0">
     <w:nsid w:val="73CA678A"/>
     <w:multiLevelType w:val="multilevel"/>
     <w:tmpl w:val="E076D312"/>
@@ -3704,7 +3742,7 @@
       </w:rPr>
     </w:lvl>
   </w:abstractNum>
-  <w:abstractNum w:abstractNumId="6" w15:restartNumberingAfterBreak="0">
+  <w:abstractNum w:abstractNumId="7" w15:restartNumberingAfterBreak="0">
     <w:nsid w:val="74BF0A9A"/>
     <w:multiLevelType w:val="multilevel"/>
     <w:tmpl w:val="CED4577A"/>
@@ -3835,26 +3873,145 @@
       </w:rPr>
     </w:lvl>
   </w:abstractNum>
+  <w:abstractNum w:abstractNumId="8" w15:restartNumberingAfterBreak="0">
+    <w:nsid w:val="7B2C08C9"/>
+    <w:multiLevelType w:val="hybridMultilevel"/>
+    <w:tmpl w:val="590C9278"/>
+    <w:lvl w:ilvl="0" w:tplc="04090001">
+      <w:start w:val="1"/>
+      <w:numFmt w:val="bullet"/>
+      <w:lvlText w:val=""/>
+      <w:lvlJc w:val="left"/>
+      <w:pPr>
+        <w:ind w:left="720" w:hanging="360"/>
+      </w:pPr>
+      <w:rPr>
+        <w:rFonts w:ascii="Symbol" w:hAnsi="Symbol" w:hint="default"/>
+      </w:rPr>
+    </w:lvl>
+    <w:lvl w:ilvl="1" w:tplc="04090003">
+      <w:start w:val="1"/>
+      <w:numFmt w:val="bullet"/>
+      <w:lvlText w:val="o"/>
+      <w:lvlJc w:val="left"/>
+      <w:pPr>
+        <w:ind w:left="1440" w:hanging="360"/>
+      </w:pPr>
+      <w:rPr>
+        <w:rFonts w:ascii="Courier New" w:hAnsi="Courier New" w:cs="Courier New" w:hint="default"/>
+      </w:rPr>
+    </w:lvl>
+    <w:lvl w:ilvl="2" w:tplc="04090005" w:tentative="1">
+      <w:start w:val="1"/>
+      <w:numFmt w:val="bullet"/>
+      <w:lvlText w:val=""/>
+      <w:lvlJc w:val="left"/>
+      <w:pPr>
+        <w:ind w:left="2160" w:hanging="360"/>
+      </w:pPr>
+      <w:rPr>
+        <w:rFonts w:ascii="Wingdings" w:hAnsi="Wingdings" w:hint="default"/>
+      </w:rPr>
+    </w:lvl>
+    <w:lvl w:ilvl="3" w:tplc="04090001" w:tentative="1">
+      <w:start w:val="1"/>
+      <w:numFmt w:val="bullet"/>
+      <w:lvlText w:val=""/>
+      <w:lvlJc w:val="left"/>
+      <w:pPr>
+        <w:ind w:left="2880" w:hanging="360"/>
+      </w:pPr>
+      <w:rPr>
+        <w:rFonts w:ascii="Symbol" w:hAnsi="Symbol" w:hint="default"/>
+      </w:rPr>
+    </w:lvl>
+    <w:lvl w:ilvl="4" w:tplc="04090003" w:tentative="1">
+      <w:start w:val="1"/>
+      <w:numFmt w:val="bullet"/>
+      <w:lvlText w:val="o"/>
+      <w:lvlJc w:val="left"/>
+      <w:pPr>
+        <w:ind w:left="3600" w:hanging="360"/>
+      </w:pPr>
+      <w:rPr>
+        <w:rFonts w:ascii="Courier New" w:hAnsi="Courier New" w:cs="Courier New" w:hint="default"/>
+      </w:rPr>
+    </w:lvl>
+    <w:lvl w:ilvl="5" w:tplc="04090005" w:tentative="1">
+      <w:start w:val="1"/>
+      <w:numFmt w:val="bullet"/>
+      <w:lvlText w:val=""/>
+      <w:lvlJc w:val="left"/>
+      <w:pPr>
+        <w:ind w:left="4320" w:hanging="360"/>
+      </w:pPr>
+      <w:rPr>
+        <w:rFonts w:ascii="Wingdings" w:hAnsi="Wingdings" w:hint="default"/>
+      </w:rPr>
+    </w:lvl>
+    <w:lvl w:ilvl="6" w:tplc="04090001" w:tentative="1">
+      <w:start w:val="1"/>
+      <w:numFmt w:val="bullet"/>
+      <w:lvlText w:val=""/>
+      <w:lvlJc w:val="left"/>
+      <w:pPr>
+        <w:ind w:left="5040" w:hanging="360"/>
+      </w:pPr>
+      <w:rPr>
+        <w:rFonts w:ascii="Symbol" w:hAnsi="Symbol" w:hint="default"/>
+      </w:rPr>
+    </w:lvl>
+    <w:lvl w:ilvl="7" w:tplc="04090003" w:tentative="1">
+      <w:start w:val="1"/>
+      <w:numFmt w:val="bullet"/>
+      <w:lvlText w:val="o"/>
+      <w:lvlJc w:val="left"/>
+      <w:pPr>
+        <w:ind w:left="5760" w:hanging="360"/>
+      </w:pPr>
+      <w:rPr>
+        <w:rFonts w:ascii="Courier New" w:hAnsi="Courier New" w:cs="Courier New" w:hint="default"/>
+      </w:rPr>
+    </w:lvl>
+    <w:lvl w:ilvl="8" w:tplc="04090005" w:tentative="1">
+      <w:start w:val="1"/>
+      <w:numFmt w:val="bullet"/>
+      <w:lvlText w:val=""/>
+      <w:lvlJc w:val="left"/>
+      <w:pPr>
+        <w:ind w:left="6480" w:hanging="360"/>
+      </w:pPr>
+      <w:rPr>
+        <w:rFonts w:ascii="Wingdings" w:hAnsi="Wingdings" w:hint="default"/>
+      </w:rPr>
+    </w:lvl>
+  </w:abstractNum>
   <w:num w:numId="1">
-    <w:abstractNumId w:val="6"/>
+    <w:abstractNumId w:val="7"/>
   </w:num>
   <w:num w:numId="2">
-    <w:abstractNumId w:val="2"/>
+    <w:abstractNumId w:val="3"/>
   </w:num>
   <w:num w:numId="3">
     <w:abstractNumId w:val="1"/>
   </w:num>
   <w:num w:numId="4">
-    <w:abstractNumId w:val="4"/>
+    <w:abstractNumId w:val="5"/>
   </w:num>
   <w:num w:numId="5">
-    <w:abstractNumId w:val="3"/>
+    <w:abstractNumId w:val="4"/>
   </w:num>
   <w:num w:numId="6">
     <w:abstractNumId w:val="0"/>
   </w:num>
   <w:num w:numId="7">
-    <w:abstractNumId w:val="5"/>
+    <w:abstractNumId w:val="6"/>
+  </w:num>
+  <w:num w:numId="8">
+    <w:abstractNumId w:val="8"/>
+  </w:num>
+  <w:num w:numId="9">
+    <w:abstractNumId w:val="2"/>
   </w:num>
 </w:numbering>
 </file>
